--- a/file MD/catatan.docx
+++ b/file MD/catatan.docx
@@ -80,13 +80,8 @@
         </w:numPr>
       </w:pPr>
       <w:r>
-        <w:t xml:space="preserve">demo@pending.com → Status: Sedang </w:t>
-      </w:r>
-      <w:proofErr w:type="spellStart"/>
-      <w:r>
-        <w:t>Diproses</w:t>
-      </w:r>
-      <w:proofErr w:type="spellEnd"/>
+        <w:t>demo@pending.com → Status: Sedang Diproses</w:t>
+      </w:r>
     </w:p>
     <w:p>
       <w:pPr>
